--- a/信息科学与工程学院/通信电子线路/实验/7.docx
+++ b/信息科学与工程学院/通信电子线路/实验/7.docx
@@ -399,9 +399,6 @@
       <w:pPr>
         <w:ind w:firstLine="420"/>
         <w:jc w:val="center"/>
-        <w:rPr>
-          <w:rFonts w:hint="eastAsia"/>
-        </w:rPr>
       </w:pPr>
       <w:r>
         <w:rPr>
@@ -447,6 +444,818 @@
     </w:p>
     <w:p>
       <w:pPr>
+        <w:ind w:firstLine="420"/>
+      </w:pPr>
+      <w:r>
+        <w:rPr>
+          <w:rFonts w:hint="eastAsia"/>
+        </w:rPr>
+        <w:t>本实验单元由两级放大器组成，</w:t>
+      </w:r>
+      <w:r>
+        <w:rPr>
+          <w:rFonts w:hint="eastAsia"/>
+        </w:rPr>
+        <w:t>3Q1</w:t>
+      </w:r>
+      <w:r>
+        <w:rPr>
+          <w:rFonts w:hint="eastAsia"/>
+        </w:rPr>
+        <w:t>是前置放大级，工作在甲类线性状态，以适应较小的输入信号电平。高频信号由</w:t>
+      </w:r>
+      <w:r>
+        <w:rPr>
+          <w:rFonts w:hint="eastAsia"/>
+        </w:rPr>
+        <w:t>3P2</w:t>
+      </w:r>
+      <w:r>
+        <w:rPr>
+          <w:rFonts w:hint="eastAsia"/>
+        </w:rPr>
+        <w:t>输入，经</w:t>
+      </w:r>
+      <w:r>
+        <w:rPr>
+          <w:rFonts w:hint="eastAsia"/>
+        </w:rPr>
+        <w:t>3R26</w:t>
+      </w:r>
+      <w:r>
+        <w:rPr>
+          <w:rFonts w:hint="eastAsia"/>
+        </w:rPr>
+        <w:t>、</w:t>
+      </w:r>
+      <w:r>
+        <w:rPr>
+          <w:rFonts w:hint="eastAsia"/>
+        </w:rPr>
+        <w:t>3C21</w:t>
+      </w:r>
+      <w:r>
+        <w:rPr>
+          <w:rFonts w:hint="eastAsia"/>
+        </w:rPr>
+        <w:t>加到</w:t>
+      </w:r>
+      <w:r>
+        <w:rPr>
+          <w:rFonts w:hint="eastAsia"/>
+        </w:rPr>
+        <w:t>3</w:t>
+      </w:r>
+      <w:r>
+        <w:rPr>
+          <w:rFonts w:hint="eastAsia"/>
+        </w:rPr>
+        <w:t>Q</w:t>
+      </w:r>
+      <w:r>
+        <w:rPr>
+          <w:rFonts w:hint="eastAsia"/>
+        </w:rPr>
+        <w:t>l</w:t>
+      </w:r>
+      <w:r>
+        <w:rPr>
+          <w:rFonts w:hint="eastAsia"/>
+        </w:rPr>
+        <w:t>的基</w:t>
+      </w:r>
+      <w:r>
+        <w:rPr>
+          <w:rFonts w:hint="eastAsia"/>
+        </w:rPr>
+        <w:t>极。</w:t>
+      </w:r>
+      <w:r>
+        <w:t>3</w:t>
+      </w:r>
+      <w:r>
+        <w:rPr>
+          <w:rFonts w:hint="eastAsia"/>
+        </w:rPr>
+        <w:t>TP</w:t>
+      </w:r>
+      <w:r>
+        <w:rPr>
+          <w:rFonts w:hint="eastAsia"/>
+        </w:rPr>
+        <w:t>2</w:t>
+      </w:r>
+      <w:r>
+        <w:rPr>
+          <w:rFonts w:hint="eastAsia"/>
+        </w:rPr>
+        <w:t>、</w:t>
+      </w:r>
+      <w:r>
+        <w:t>3</w:t>
+      </w:r>
+      <w:r>
+        <w:rPr>
+          <w:rFonts w:hint="eastAsia"/>
+        </w:rPr>
+        <w:t>TP</w:t>
+      </w:r>
+      <w:r>
+        <w:t>3</w:t>
+      </w:r>
+      <w:r>
+        <w:rPr>
+          <w:rFonts w:hint="eastAsia"/>
+        </w:rPr>
+        <w:t>为该</w:t>
+      </w:r>
+      <w:r>
+        <w:rPr>
+          <w:rFonts w:hint="eastAsia"/>
+        </w:rPr>
+        <w:t>级输入、输出测量点。由于该级负载是电阻，对输入信号没有滤波和调谐作用，因而既可作为调幅放大，也可作为调频放大。当</w:t>
+      </w:r>
+      <w:r>
+        <w:rPr>
+          <w:rFonts w:hint="eastAsia"/>
+        </w:rPr>
+        <w:t>3K2</w:t>
+      </w:r>
+      <w:r>
+        <w:rPr>
+          <w:rFonts w:hint="eastAsia"/>
+        </w:rPr>
+        <w:t>跳线去掉时</w:t>
+      </w:r>
+      <w:r>
+        <w:rPr>
+          <w:rFonts w:hint="eastAsia"/>
+        </w:rPr>
+        <w:t>，</w:t>
+      </w:r>
+      <w:r>
+        <w:rPr>
+          <w:rFonts w:hint="eastAsia"/>
+        </w:rPr>
+        <w:t>3</w:t>
+      </w:r>
+      <w:r>
+        <w:rPr>
+          <w:rFonts w:hint="eastAsia"/>
+        </w:rPr>
+        <w:t>Q</w:t>
+      </w:r>
+      <w:r>
+        <w:t>2</w:t>
+      </w:r>
+      <w:r>
+        <w:rPr>
+          <w:rFonts w:hint="eastAsia"/>
+        </w:rPr>
+        <w:t>为丙类高</w:t>
+      </w:r>
+      <w:r>
+        <w:rPr>
+          <w:rFonts w:hint="eastAsia"/>
+        </w:rPr>
+        <w:t>频功率放大电路，其基极偏置电压为零，通过发射极上的电压构成反偏。因此，只有</w:t>
+      </w:r>
+      <w:r>
+        <w:rPr>
+          <w:rFonts w:hint="eastAsia"/>
+        </w:rPr>
+        <w:t>在载</w:t>
+      </w:r>
+      <w:r>
+        <w:rPr>
+          <w:rFonts w:hint="eastAsia"/>
+        </w:rPr>
+        <w:t>波的正半周且幅度足够大时才能使功率管导通。其集电极负载为</w:t>
+      </w:r>
+      <w:r>
+        <w:rPr>
+          <w:rFonts w:hint="eastAsia"/>
+        </w:rPr>
+        <w:t>LC</w:t>
+      </w:r>
+      <w:r>
+        <w:rPr>
+          <w:rFonts w:hint="eastAsia"/>
+        </w:rPr>
+        <w:t>选频谐振回路，谐振在载波频率上已选出基波，因此可获得较大的功率输出。本实验功放有两个选频回路，由</w:t>
+      </w:r>
+      <w:r>
+        <w:rPr>
+          <w:rFonts w:hint="eastAsia"/>
+        </w:rPr>
+        <w:t>3K3</w:t>
+      </w:r>
+      <w:r>
+        <w:rPr>
+          <w:rFonts w:hint="eastAsia"/>
+        </w:rPr>
+        <w:t>来选定。当</w:t>
+      </w:r>
+      <w:r>
+        <w:rPr>
+          <w:rFonts w:hint="eastAsia"/>
+        </w:rPr>
+        <w:t>3K3</w:t>
+      </w:r>
+      <w:r>
+        <w:rPr>
+          <w:rFonts w:hint="eastAsia"/>
+        </w:rPr>
+        <w:t>拨至左侧时，所选谐振回路由</w:t>
+      </w:r>
+      <w:r>
+        <w:rPr>
+          <w:rFonts w:hint="eastAsia"/>
+        </w:rPr>
+        <w:t>3L2</w:t>
+      </w:r>
+      <w:r>
+        <w:rPr>
+          <w:rFonts w:hint="eastAsia"/>
+        </w:rPr>
+        <w:t>、</w:t>
+      </w:r>
+      <w:r>
+        <w:rPr>
+          <w:rFonts w:hint="eastAsia"/>
+        </w:rPr>
+        <w:t>3L4</w:t>
+      </w:r>
+      <w:r>
+        <w:rPr>
+          <w:rFonts w:hint="eastAsia"/>
+        </w:rPr>
+        <w:t>、</w:t>
+      </w:r>
+      <w:r>
+        <w:rPr>
+          <w:rFonts w:hint="eastAsia"/>
+        </w:rPr>
+        <w:t>3C16</w:t>
+      </w:r>
+      <w:r>
+        <w:rPr>
+          <w:rFonts w:hint="eastAsia"/>
+        </w:rPr>
+        <w:t>、</w:t>
+      </w:r>
+      <w:r>
+        <w:rPr>
+          <w:rFonts w:hint="eastAsia"/>
+        </w:rPr>
+        <w:t>3C17</w:t>
+      </w:r>
+      <w:r>
+        <w:rPr>
+          <w:rFonts w:hint="eastAsia"/>
+        </w:rPr>
+        <w:t>和</w:t>
+      </w:r>
+      <w:r>
+        <w:rPr>
+          <w:rFonts w:hint="eastAsia"/>
+        </w:rPr>
+        <w:t>3C20</w:t>
+      </w:r>
+      <w:r>
+        <w:rPr>
+          <w:rFonts w:hint="eastAsia"/>
+        </w:rPr>
+        <w:t>组成，其谐振频率为</w:t>
+      </w:r>
+      <w:r>
+        <w:rPr>
+          <w:rFonts w:hint="eastAsia"/>
+        </w:rPr>
+        <w:t>6.3MH</w:t>
+      </w:r>
+      <w:r>
+        <w:rPr>
+          <w:rFonts w:hint="eastAsia"/>
+        </w:rPr>
+        <w:t>z</w:t>
+      </w:r>
+      <w:r>
+        <w:rPr>
+          <w:rFonts w:hint="eastAsia"/>
+        </w:rPr>
+        <w:t>左右，此时的功放可用于构成无线收发系统。当</w:t>
+      </w:r>
+      <w:r>
+        <w:rPr>
+          <w:rFonts w:hint="eastAsia"/>
+        </w:rPr>
+        <w:t>3K3</w:t>
+      </w:r>
+      <w:r>
+        <w:rPr>
+          <w:rFonts w:hint="eastAsia"/>
+        </w:rPr>
+        <w:t>拨至右侧时，谐振回路由</w:t>
+      </w:r>
+      <w:r>
+        <w:rPr>
+          <w:rFonts w:hint="eastAsia"/>
+        </w:rPr>
+        <w:t>3L1</w:t>
+      </w:r>
+      <w:r>
+        <w:rPr>
+          <w:rFonts w:hint="eastAsia"/>
+        </w:rPr>
+        <w:t>、</w:t>
+      </w:r>
+      <w:r>
+        <w:rPr>
+          <w:rFonts w:hint="eastAsia"/>
+        </w:rPr>
+        <w:t>3C10</w:t>
+      </w:r>
+      <w:r>
+        <w:rPr>
+          <w:rFonts w:hint="eastAsia"/>
+        </w:rPr>
+        <w:t>组成，其谐振回路谐振频率为</w:t>
+      </w:r>
+      <w:r>
+        <w:rPr>
+          <w:rFonts w:hint="eastAsia"/>
+        </w:rPr>
+        <w:t>2MH</w:t>
+      </w:r>
+      <w:r>
+        <w:rPr>
+          <w:rFonts w:hint="eastAsia"/>
+        </w:rPr>
+        <w:t>z</w:t>
+      </w:r>
+      <w:r>
+        <w:rPr>
+          <w:rFonts w:hint="eastAsia"/>
+        </w:rPr>
+        <w:t>左</w:t>
+      </w:r>
+      <w:r>
+        <w:rPr>
+          <w:rFonts w:hint="eastAsia"/>
+        </w:rPr>
+        <w:t>右</w:t>
+      </w:r>
+      <w:r>
+        <w:rPr>
+          <w:rFonts w:hint="eastAsia"/>
+        </w:rPr>
+        <w:t>。此时可用于测量三种状态（欠压、临界、过压</w:t>
+      </w:r>
+      <w:r>
+        <w:rPr>
+          <w:rFonts w:hint="eastAsia"/>
+        </w:rPr>
+        <w:t>)</w:t>
+      </w:r>
+      <w:r>
+        <w:rPr>
+          <w:rFonts w:hint="eastAsia"/>
+        </w:rPr>
+        <w:t>下的电流脉冲波形，因频率</w:t>
+      </w:r>
+      <w:r>
+        <w:rPr>
+          <w:rFonts w:hint="eastAsia"/>
+        </w:rPr>
+        <w:t>较</w:t>
+      </w:r>
+      <w:r>
+        <w:rPr>
+          <w:rFonts w:hint="eastAsia"/>
+        </w:rPr>
+        <w:t>低时测</w:t>
+      </w:r>
+      <w:r>
+        <w:rPr>
+          <w:rFonts w:hint="eastAsia"/>
+        </w:rPr>
+        <w:t>量效果较</w:t>
+      </w:r>
+      <w:r>
+        <w:rPr>
+          <w:rFonts w:hint="eastAsia"/>
+        </w:rPr>
+        <w:t>好。在测量三种状态下的电流脉冲波形时，</w:t>
+      </w:r>
+      <w:r>
+        <w:rPr>
+          <w:rFonts w:hint="eastAsia"/>
+        </w:rPr>
+        <w:t>3K5</w:t>
+      </w:r>
+      <w:r>
+        <w:rPr>
+          <w:rFonts w:hint="eastAsia"/>
+        </w:rPr>
+        <w:t>用于控制负载电阻的接通与否，</w:t>
+      </w:r>
+      <w:r>
+        <w:rPr>
+          <w:rFonts w:hint="eastAsia"/>
+        </w:rPr>
+        <w:t>3W4</w:t>
+      </w:r>
+      <w:r>
+        <w:rPr>
+          <w:rFonts w:hint="eastAsia"/>
+        </w:rPr>
+        <w:t>电位器用</w:t>
+      </w:r>
+      <w:r>
+        <w:rPr>
+          <w:rFonts w:hint="eastAsia"/>
+        </w:rPr>
+        <w:t>来</w:t>
+      </w:r>
+      <w:r>
+        <w:rPr>
+          <w:rFonts w:hint="eastAsia"/>
+        </w:rPr>
+        <w:t>改变负载电阻的大小，</w:t>
+      </w:r>
+      <w:r>
+        <w:rPr>
+          <w:rFonts w:hint="eastAsia"/>
+        </w:rPr>
+        <w:t>3TP6</w:t>
+      </w:r>
+      <w:r>
+        <w:rPr>
+          <w:rFonts w:hint="eastAsia"/>
+        </w:rPr>
+        <w:t>用于测量负载电阻大小。</w:t>
+      </w:r>
+      <w:r>
+        <w:rPr>
+          <w:rFonts w:hint="eastAsia"/>
+        </w:rPr>
+        <w:t>3W3</w:t>
+      </w:r>
+      <w:r>
+        <w:rPr>
+          <w:rFonts w:hint="eastAsia"/>
+        </w:rPr>
+        <w:t>用来调整功放集电</w:t>
+      </w:r>
+      <w:r>
+        <w:rPr>
+          <w:rFonts w:hint="eastAsia"/>
+        </w:rPr>
+        <w:t>极</w:t>
+      </w:r>
+      <w:r>
+        <w:rPr>
+          <w:rFonts w:hint="eastAsia"/>
+        </w:rPr>
+        <w:t>电源电压的大小，</w:t>
+      </w:r>
+      <w:r>
+        <w:rPr>
+          <w:rFonts w:hint="eastAsia"/>
+        </w:rPr>
+        <w:t>3TP7</w:t>
+      </w:r>
+      <w:r>
+        <w:rPr>
+          <w:rFonts w:hint="eastAsia"/>
+        </w:rPr>
+        <w:t>为电压测量点。在谐振频率为</w:t>
+      </w:r>
+      <w:r>
+        <w:rPr>
+          <w:rFonts w:hint="eastAsia"/>
+        </w:rPr>
+        <w:t>6.3MH</w:t>
+      </w:r>
+      <w:r>
+        <w:rPr>
+          <w:rFonts w:hint="eastAsia"/>
+        </w:rPr>
+        <w:t>z</w:t>
+      </w:r>
+      <w:r>
+        <w:rPr>
+          <w:rFonts w:hint="eastAsia"/>
+        </w:rPr>
+        <w:t>时，</w:t>
+      </w:r>
+      <w:r>
+        <w:rPr>
+          <w:rFonts w:hint="eastAsia"/>
+        </w:rPr>
+        <w:t>3K4</w:t>
+      </w:r>
+      <w:r>
+        <w:rPr>
+          <w:rFonts w:hint="eastAsia"/>
+        </w:rPr>
+        <w:t>用于控制是含接迪</w:t>
+      </w:r>
+      <w:r>
+        <w:rPr>
+          <w:rFonts w:hint="eastAsia"/>
+        </w:rPr>
+        <w:t>3</w:t>
+      </w:r>
+      <w:r>
+        <w:rPr>
+          <w:rFonts w:hint="eastAsia"/>
+        </w:rPr>
+        <w:t>R</w:t>
+      </w:r>
+      <w:r>
+        <w:rPr>
+          <w:rFonts w:hint="eastAsia"/>
+        </w:rPr>
+        <w:t>28</w:t>
+      </w:r>
+      <w:r>
+        <w:rPr>
+          <w:rFonts w:hint="eastAsia"/>
+        </w:rPr>
+        <w:t>，当</w:t>
+      </w:r>
+      <w:r>
+        <w:rPr>
+          <w:rFonts w:hint="eastAsia"/>
+        </w:rPr>
+        <w:t>3K4</w:t>
+      </w:r>
+      <w:r>
+        <w:rPr>
+          <w:rFonts w:hint="eastAsia"/>
+        </w:rPr>
+        <w:t>往</w:t>
+      </w:r>
+      <w:r>
+        <w:rPr>
+          <w:rFonts w:hint="eastAsia"/>
+        </w:rPr>
+        <w:t>上，断开</w:t>
+      </w:r>
+      <w:r>
+        <w:rPr>
+          <w:rFonts w:hint="eastAsia"/>
+        </w:rPr>
+        <w:t>3R28</w:t>
+      </w:r>
+      <w:r>
+        <w:rPr>
+          <w:rFonts w:hint="eastAsia"/>
+        </w:rPr>
+        <w:t>，</w:t>
+      </w:r>
+      <w:r>
+        <w:rPr>
+          <w:rFonts w:hint="eastAsia"/>
+        </w:rPr>
+        <w:t>3K4</w:t>
+      </w:r>
+      <w:r>
+        <w:rPr>
+          <w:rFonts w:hint="eastAsia"/>
+        </w:rPr>
+        <w:t>往下接通</w:t>
+      </w:r>
+      <w:r>
+        <w:rPr>
+          <w:rFonts w:hint="eastAsia"/>
+        </w:rPr>
+        <w:t xml:space="preserve">3R28 </w:t>
+      </w:r>
+      <w:r>
+        <w:rPr>
+          <w:rFonts w:hint="eastAsia"/>
+        </w:rPr>
+        <w:t>，此时可测量输出功率的大小。</w:t>
+      </w:r>
+      <w:r>
+        <w:rPr>
+          <w:rFonts w:hint="eastAsia"/>
+        </w:rPr>
+        <w:t>3P1</w:t>
+      </w:r>
+      <w:r>
+        <w:rPr>
+          <w:rFonts w:hint="eastAsia"/>
+        </w:rPr>
+        <w:t>为音频信号输入口，加入音频信号时可对功放进行基极调幅。</w:t>
+      </w:r>
+      <w:r>
+        <w:rPr>
+          <w:rFonts w:hint="eastAsia"/>
+        </w:rPr>
+        <w:t>3TP4</w:t>
+      </w:r>
+      <w:r>
+        <w:rPr>
+          <w:rFonts w:hint="eastAsia"/>
+        </w:rPr>
+        <w:t>为功放输出测试</w:t>
+      </w:r>
+      <w:r>
+        <w:rPr>
+          <w:rFonts w:hint="eastAsia"/>
+        </w:rPr>
+        <w:t>点</w:t>
+      </w:r>
+      <w:r>
+        <w:rPr>
+          <w:rFonts w:hint="eastAsia"/>
+        </w:rPr>
+        <w:t>，</w:t>
+      </w:r>
+      <w:r>
+        <w:rPr>
+          <w:rFonts w:hint="eastAsia"/>
+        </w:rPr>
+        <w:t>3TP5</w:t>
+      </w:r>
+      <w:r>
+        <w:rPr>
+          <w:rFonts w:hint="eastAsia"/>
+        </w:rPr>
+        <w:t>为发射极测试点，可在该点测量电流脉冲波形。当输入信</w:t>
+      </w:r>
+      <w:r>
+        <w:rPr>
+          <w:rFonts w:hint="eastAsia"/>
+        </w:rPr>
+        <w:t>号</w:t>
+      </w:r>
+      <w:r>
+        <w:rPr>
+          <w:rFonts w:hint="eastAsia"/>
+        </w:rPr>
+        <w:t>为调幅波时，</w:t>
+      </w:r>
+      <w:r>
+        <w:rPr>
+          <w:rFonts w:hint="eastAsia"/>
+        </w:rPr>
+        <w:t>3</w:t>
+      </w:r>
+      <w:r>
+        <w:rPr>
+          <w:rFonts w:hint="eastAsia"/>
+        </w:rPr>
+        <w:t>Q</w:t>
+      </w:r>
+      <w:r>
+        <w:rPr>
+          <w:rFonts w:hint="eastAsia"/>
+        </w:rPr>
+        <w:t>2</w:t>
+      </w:r>
+      <w:r>
+        <w:rPr>
+          <w:rFonts w:hint="eastAsia"/>
+        </w:rPr>
+        <w:t>不能</w:t>
+      </w:r>
+      <w:r>
+        <w:rPr>
+          <w:rFonts w:hint="eastAsia"/>
+        </w:rPr>
+        <w:t>工</w:t>
+      </w:r>
+      <w:r>
+        <w:rPr>
+          <w:rFonts w:hint="eastAsia"/>
+        </w:rPr>
+        <w:t>作在丙类状态，因为当调幅波在波谷时幅度较小，</w:t>
+      </w:r>
+      <w:r>
+        <w:rPr>
+          <w:rFonts w:hint="eastAsia"/>
+        </w:rPr>
+        <w:t>3Q2</w:t>
+      </w:r>
+      <w:r>
+        <w:rPr>
+          <w:rFonts w:hint="eastAsia"/>
+        </w:rPr>
+        <w:t>可能不导通，导致输出波形严重失真。因此，输入信号为调幅波时，</w:t>
+      </w:r>
+      <w:r>
+        <w:rPr>
+          <w:rFonts w:hint="eastAsia"/>
+        </w:rPr>
+        <w:t>3K2</w:t>
+      </w:r>
+      <w:r>
+        <w:rPr>
+          <w:rFonts w:hint="eastAsia"/>
+        </w:rPr>
+        <w:t>跳线器必须接通，使</w:t>
+      </w:r>
+      <w:r>
+        <w:rPr>
+          <w:rFonts w:hint="eastAsia"/>
+        </w:rPr>
+        <w:t>3Q2</w:t>
+      </w:r>
+      <w:r>
+        <w:rPr>
+          <w:rFonts w:hint="eastAsia"/>
+        </w:rPr>
+        <w:t>工作在甲类状态。</w:t>
+      </w:r>
+    </w:p>
+    <w:p>
+      <w:pPr>
+        <w:rPr>
+          <w:rFonts w:hint="eastAsia"/>
+        </w:rPr>
+      </w:pPr>
+      <w:r>
+        <w:tab/>
+      </w:r>
+      <w:r>
+        <w:rPr>
+          <w:rFonts w:hint="eastAsia"/>
+        </w:rPr>
+        <w:t>高频功率放大与发射实验图如下：</w:t>
+      </w:r>
+    </w:p>
+    <w:p>
+      <w:pPr>
+        <w:ind w:firstLine="420"/>
+        <w:jc w:val="center"/>
+        <w:rPr>
+          <w:rFonts w:hint="eastAsia"/>
+        </w:rPr>
+      </w:pPr>
+      <w:r>
+        <w:rPr>
+          <w:noProof/>
+        </w:rPr>
+        <w:drawing>
+          <wp:inline distT="0" distB="0" distL="0" distR="0" wp14:anchorId="689F593E" wp14:editId="0D4A2400">
+            <wp:extent cx="3652250" cy="2439035"/>
+            <wp:effectExtent l="0" t="0" r="5715" b="0"/>
+            <wp:docPr id="1545087115" name="图片 1"/>
+            <wp:cNvGraphicFramePr>
+              <a:graphicFrameLocks xmlns:a="http://schemas.openxmlformats.org/drawingml/2006/main" noChangeAspect="1"/>
+            </wp:cNvGraphicFramePr>
+            <a:graphic xmlns:a="http://schemas.openxmlformats.org/drawingml/2006/main">
+              <a:graphicData uri="http://schemas.openxmlformats.org/drawingml/2006/picture">
+                <pic:pic xmlns:pic="http://schemas.openxmlformats.org/drawingml/2006/picture">
+                  <pic:nvPicPr>
+                    <pic:cNvPr id="0" name="Picture 1"/>
+                    <pic:cNvPicPr>
+                      <a:picLocks noChangeAspect="1" noChangeArrowheads="1"/>
+                    </pic:cNvPicPr>
+                  </pic:nvPicPr>
+                  <pic:blipFill rotWithShape="1">
+                    <a:blip r:embed="rId9" cstate="print">
+                      <a:extLst>
+                        <a:ext uri="{28A0092B-C50C-407E-A947-70E740481C1C}">
+                          <a14:useLocalDpi xmlns:a14="http://schemas.microsoft.com/office/drawing/2010/main" val="0"/>
+                        </a:ext>
+                      </a:extLst>
+                    </a:blip>
+                    <a:srcRect l="17609" t="-195" r="13136" b="-1"/>
+                    <a:stretch/>
+                  </pic:blipFill>
+                  <pic:spPr bwMode="auto">
+                    <a:xfrm>
+                      <a:off x="0" y="0"/>
+                      <a:ext cx="3652719" cy="2439348"/>
+                    </a:xfrm>
+                    <a:prstGeom prst="rect">
+                      <a:avLst/>
+                    </a:prstGeom>
+                    <a:noFill/>
+                    <a:ln>
+                      <a:noFill/>
+                    </a:ln>
+                    <a:extLst>
+                      <a:ext uri="{53640926-AAD7-44D8-BBD7-CCE9431645EC}">
+                        <a14:shadowObscured xmlns:a14="http://schemas.microsoft.com/office/drawing/2010/main"/>
+                      </a:ext>
+                    </a:extLst>
+                  </pic:spPr>
+                </pic:pic>
+              </a:graphicData>
+            </a:graphic>
+          </wp:inline>
+        </w:drawing>
+      </w:r>
+    </w:p>
+    <w:p>
+      <w:pPr>
         <w:pStyle w:val="2"/>
         <w:numPr>
           <w:ilvl w:val="0"/>
@@ -458,6 +1267,7 @@
         <w:rPr>
           <w:rFonts w:hint="eastAsia"/>
         </w:rPr>
+        <w:lastRenderedPageBreak/>
         <w:t>实验数据记录</w:t>
       </w:r>
     </w:p>
@@ -487,9 +1297,6 @@
         </w:numPr>
         <w:ind w:firstLineChars="0"/>
         <w:jc w:val="left"/>
-        <w:rPr>
-          <w:rFonts w:hint="eastAsia"/>
-        </w:rPr>
       </w:pPr>
       <w:r>
         <w:rPr>
@@ -561,7 +1368,7 @@
                     </pic:cNvPicPr>
                   </pic:nvPicPr>
                   <pic:blipFill>
-                    <a:blip r:embed="rId9" cstate="print">
+                    <a:blip r:embed="rId10" cstate="print">
                       <a:extLst>
                         <a:ext uri="{28A0092B-C50C-407E-A947-70E740481C1C}">
                           <a14:useLocalDpi xmlns:a14="http://schemas.microsoft.com/office/drawing/2010/main" val="0"/>
@@ -615,7 +1422,7 @@
                     </pic:cNvPicPr>
                   </pic:nvPicPr>
                   <pic:blipFill>
-                    <a:blip r:embed="rId10" cstate="print">
+                    <a:blip r:embed="rId11" cstate="print">
                       <a:extLst>
                         <a:ext uri="{28A0092B-C50C-407E-A947-70E740481C1C}">
                           <a14:useLocalDpi xmlns:a14="http://schemas.microsoft.com/office/drawing/2010/main" val="0"/>
@@ -652,9 +1459,6 @@
         <w:pStyle w:val="ab"/>
         <w:ind w:left="360" w:firstLineChars="0" w:firstLine="0"/>
         <w:jc w:val="center"/>
-        <w:rPr>
-          <w:rFonts w:hint="eastAsia"/>
-        </w:rPr>
       </w:pPr>
       <w:r>
         <w:rPr>
@@ -727,7 +1531,7 @@
                     </pic:cNvPicPr>
                   </pic:nvPicPr>
                   <pic:blipFill>
-                    <a:blip r:embed="rId11" cstate="print">
+                    <a:blip r:embed="rId12" cstate="print">
                       <a:extLst>
                         <a:ext uri="{28A0092B-C50C-407E-A947-70E740481C1C}">
                           <a14:useLocalDpi xmlns:a14="http://schemas.microsoft.com/office/drawing/2010/main" val="0"/>
@@ -781,7 +1585,7 @@
                     </pic:cNvPicPr>
                   </pic:nvPicPr>
                   <pic:blipFill>
-                    <a:blip r:embed="rId12" cstate="print">
+                    <a:blip r:embed="rId13" cstate="print">
                       <a:extLst>
                         <a:ext uri="{28A0092B-C50C-407E-A947-70E740481C1C}">
                           <a14:useLocalDpi xmlns:a14="http://schemas.microsoft.com/office/drawing/2010/main" val="0"/>
@@ -1007,18 +1811,18 @@
         <w:tblLook w:val="04A0" w:firstRow="1" w:lastRow="0" w:firstColumn="1" w:lastColumn="0" w:noHBand="0" w:noVBand="1"/>
       </w:tblPr>
       <w:tblGrid>
-        <w:gridCol w:w="921"/>
-        <w:gridCol w:w="659"/>
-        <w:gridCol w:w="658"/>
-        <w:gridCol w:w="658"/>
-        <w:gridCol w:w="658"/>
-        <w:gridCol w:w="658"/>
-        <w:gridCol w:w="658"/>
-        <w:gridCol w:w="658"/>
-        <w:gridCol w:w="658"/>
-        <w:gridCol w:w="658"/>
-        <w:gridCol w:w="659"/>
-        <w:gridCol w:w="659"/>
+        <w:gridCol w:w="985"/>
+        <w:gridCol w:w="654"/>
+        <w:gridCol w:w="653"/>
+        <w:gridCol w:w="652"/>
+        <w:gridCol w:w="652"/>
+        <w:gridCol w:w="652"/>
+        <w:gridCol w:w="652"/>
+        <w:gridCol w:w="652"/>
+        <w:gridCol w:w="652"/>
+        <w:gridCol w:w="652"/>
+        <w:gridCol w:w="653"/>
+        <w:gridCol w:w="653"/>
       </w:tblGrid>
       <w:tr>
         <w:tc>
@@ -1030,9 +1834,6 @@
               <w:pStyle w:val="ab"/>
               <w:ind w:firstLineChars="0" w:firstLine="0"/>
               <w:jc w:val="left"/>
-              <w:rPr>
-                <w:rFonts w:hint="eastAsia"/>
-              </w:rPr>
             </w:pPr>
             <w:r>
               <w:t>f(MHZ)</w:t>
@@ -1048,9 +1849,6 @@
               <w:pStyle w:val="ab"/>
               <w:ind w:firstLineChars="0" w:firstLine="0"/>
               <w:jc w:val="left"/>
-              <w:rPr>
-                <w:rFonts w:hint="eastAsia"/>
-              </w:rPr>
             </w:pPr>
             <w:r>
               <w:rPr>
@@ -1072,9 +1870,6 @@
               <w:pStyle w:val="ab"/>
               <w:ind w:firstLineChars="0" w:firstLine="0"/>
               <w:jc w:val="left"/>
-              <w:rPr>
-                <w:rFonts w:hint="eastAsia"/>
-              </w:rPr>
             </w:pPr>
             <w:r>
               <w:rPr>
@@ -1096,9 +1891,6 @@
               <w:pStyle w:val="ab"/>
               <w:ind w:firstLineChars="0" w:firstLine="0"/>
               <w:jc w:val="left"/>
-              <w:rPr>
-                <w:rFonts w:hint="eastAsia"/>
-              </w:rPr>
             </w:pPr>
             <w:r>
               <w:rPr>
@@ -1120,9 +1912,6 @@
               <w:pStyle w:val="ab"/>
               <w:ind w:firstLineChars="0" w:firstLine="0"/>
               <w:jc w:val="left"/>
-              <w:rPr>
-                <w:rFonts w:hint="eastAsia"/>
-              </w:rPr>
             </w:pPr>
             <w:r>
               <w:rPr>
@@ -1144,9 +1933,6 @@
               <w:pStyle w:val="ab"/>
               <w:ind w:firstLineChars="0" w:firstLine="0"/>
               <w:jc w:val="left"/>
-              <w:rPr>
-                <w:rFonts w:hint="eastAsia"/>
-              </w:rPr>
             </w:pPr>
             <w:r>
               <w:rPr>
@@ -1168,9 +1954,6 @@
               <w:pStyle w:val="ab"/>
               <w:ind w:firstLineChars="0" w:firstLine="0"/>
               <w:jc w:val="left"/>
-              <w:rPr>
-                <w:rFonts w:hint="eastAsia"/>
-              </w:rPr>
             </w:pPr>
             <w:r>
               <w:rPr>
@@ -1192,9 +1975,6 @@
               <w:pStyle w:val="ab"/>
               <w:ind w:firstLineChars="0" w:firstLine="0"/>
               <w:jc w:val="left"/>
-              <w:rPr>
-                <w:rFonts w:hint="eastAsia"/>
-              </w:rPr>
             </w:pPr>
             <w:r>
               <w:rPr>
@@ -1216,9 +1996,6 @@
               <w:pStyle w:val="ab"/>
               <w:ind w:firstLineChars="0" w:firstLine="0"/>
               <w:jc w:val="left"/>
-              <w:rPr>
-                <w:rFonts w:hint="eastAsia"/>
-              </w:rPr>
             </w:pPr>
             <w:r>
               <w:rPr>
@@ -1240,9 +2017,6 @@
               <w:pStyle w:val="ab"/>
               <w:ind w:firstLineChars="0" w:firstLine="0"/>
               <w:jc w:val="left"/>
-              <w:rPr>
-                <w:rFonts w:hint="eastAsia"/>
-              </w:rPr>
             </w:pPr>
             <w:r>
               <w:rPr>
@@ -1264,9 +2038,6 @@
               <w:pStyle w:val="ab"/>
               <w:ind w:firstLineChars="0" w:firstLine="0"/>
               <w:jc w:val="left"/>
-              <w:rPr>
-                <w:rFonts w:hint="eastAsia"/>
-              </w:rPr>
             </w:pPr>
             <w:r>
               <w:rPr>
@@ -1288,9 +2059,6 @@
               <w:pStyle w:val="ab"/>
               <w:ind w:firstLineChars="0" w:firstLine="0"/>
               <w:jc w:val="left"/>
-              <w:rPr>
-                <w:rFonts w:hint="eastAsia"/>
-              </w:rPr>
             </w:pPr>
             <w:r>
               <w:rPr>
@@ -1314,9 +2082,6 @@
               <w:pStyle w:val="ab"/>
               <w:ind w:firstLineChars="0" w:firstLine="0"/>
               <w:jc w:val="left"/>
-              <w:rPr>
-                <w:rFonts w:hint="eastAsia"/>
-              </w:rPr>
             </w:pPr>
             <m:oMathPara>
               <m:oMath>
@@ -1397,9 +2162,6 @@
               <w:pStyle w:val="ab"/>
               <w:ind w:firstLineChars="0" w:firstLine="0"/>
               <w:jc w:val="left"/>
-              <w:rPr>
-                <w:rFonts w:hint="eastAsia"/>
-              </w:rPr>
             </w:pPr>
             <w:r>
               <w:t>4.16</w:t>
@@ -1415,9 +2177,6 @@
               <w:pStyle w:val="ab"/>
               <w:ind w:firstLineChars="0" w:firstLine="0"/>
               <w:jc w:val="left"/>
-              <w:rPr>
-                <w:rFonts w:hint="eastAsia"/>
-              </w:rPr>
             </w:pPr>
             <w:r>
               <w:t>4.96</w:t>
@@ -1433,9 +2192,6 @@
               <w:pStyle w:val="ab"/>
               <w:ind w:firstLineChars="0" w:firstLine="0"/>
               <w:jc w:val="left"/>
-              <w:rPr>
-                <w:rFonts w:hint="eastAsia"/>
-              </w:rPr>
             </w:pPr>
             <w:r>
               <w:t>6.08</w:t>
@@ -1451,9 +2207,6 @@
               <w:pStyle w:val="ab"/>
               <w:ind w:firstLineChars="0" w:firstLine="0"/>
               <w:jc w:val="left"/>
-              <w:rPr>
-                <w:rFonts w:hint="eastAsia"/>
-              </w:rPr>
             </w:pPr>
             <w:r>
               <w:t>7.36</w:t>
@@ -1469,9 +2222,6 @@
               <w:pStyle w:val="ab"/>
               <w:ind w:firstLineChars="0" w:firstLine="0"/>
               <w:jc w:val="left"/>
-              <w:rPr>
-                <w:rFonts w:hint="eastAsia"/>
-              </w:rPr>
             </w:pPr>
             <w:r>
               <w:t>8.08</w:t>
@@ -1487,9 +2237,6 @@
               <w:pStyle w:val="ab"/>
               <w:ind w:firstLineChars="0" w:firstLine="0"/>
               <w:jc w:val="left"/>
-              <w:rPr>
-                <w:rFonts w:hint="eastAsia"/>
-              </w:rPr>
             </w:pPr>
             <w:r>
               <w:t>7.36</w:t>
@@ -1505,9 +2252,6 @@
               <w:pStyle w:val="ab"/>
               <w:ind w:firstLineChars="0" w:firstLine="0"/>
               <w:jc w:val="left"/>
-              <w:rPr>
-                <w:rFonts w:hint="eastAsia"/>
-              </w:rPr>
             </w:pPr>
             <w:r>
               <w:t>6.00</w:t>
@@ -1523,9 +2267,6 @@
               <w:pStyle w:val="ab"/>
               <w:ind w:firstLineChars="0" w:firstLine="0"/>
               <w:jc w:val="left"/>
-              <w:rPr>
-                <w:rFonts w:hint="eastAsia"/>
-              </w:rPr>
             </w:pPr>
             <w:r>
               <w:t>4.88</w:t>
@@ -1541,9 +2282,6 @@
               <w:pStyle w:val="ab"/>
               <w:ind w:firstLineChars="0" w:firstLine="0"/>
               <w:jc w:val="left"/>
-              <w:rPr>
-                <w:rFonts w:hint="eastAsia"/>
-              </w:rPr>
             </w:pPr>
             <w:r>
               <w:t>4.08</w:t>
@@ -1559,9 +2297,6 @@
               <w:pStyle w:val="ab"/>
               <w:ind w:firstLineChars="0" w:firstLine="0"/>
               <w:jc w:val="left"/>
-              <w:rPr>
-                <w:rFonts w:hint="eastAsia"/>
-              </w:rPr>
             </w:pPr>
             <w:r>
               <w:t>3.44</w:t>
@@ -1577,9 +2312,6 @@
               <w:pStyle w:val="ab"/>
               <w:ind w:firstLineChars="0" w:firstLine="0"/>
               <w:jc w:val="left"/>
-              <w:rPr>
-                <w:rFonts w:hint="eastAsia"/>
-              </w:rPr>
             </w:pPr>
             <w:r>
               <w:t>2.96</w:t>
@@ -1596,7 +2328,6 @@
         <w:rPr>
           <w:noProof/>
         </w:rPr>
-        <w:lastRenderedPageBreak/>
         <w:drawing>
           <wp:inline distT="0" distB="0" distL="0" distR="0" wp14:anchorId="3ED79EC2" wp14:editId="336C5EBF">
             <wp:extent cx="2959533" cy="2217715"/>
@@ -1615,7 +2346,7 @@
                     </pic:cNvPicPr>
                   </pic:nvPicPr>
                   <pic:blipFill>
-                    <a:blip r:embed="rId13">
+                    <a:blip r:embed="rId14">
                       <a:extLst>
                         <a:ext uri="{28A0092B-C50C-407E-A947-70E740481C1C}">
                           <a14:useLocalDpi xmlns:a14="http://schemas.microsoft.com/office/drawing/2010/main" val="0"/>
@@ -1681,6 +2412,7 @@
         <w:rPr>
           <w:noProof/>
         </w:rPr>
+        <w:lastRenderedPageBreak/>
         <w:drawing>
           <wp:inline distT="0" distB="0" distL="0" distR="0" wp14:anchorId="5329F8E3" wp14:editId="7DB992A4">
             <wp:extent cx="2495952" cy="1640297"/>
@@ -1699,7 +2431,7 @@
                     </pic:cNvPicPr>
                   </pic:nvPicPr>
                   <pic:blipFill rotWithShape="1">
-                    <a:blip r:embed="rId14" cstate="print">
+                    <a:blip r:embed="rId15" cstate="print">
                       <a:extLst>
                         <a:ext uri="{28A0092B-C50C-407E-A947-70E740481C1C}">
                           <a14:useLocalDpi xmlns:a14="http://schemas.microsoft.com/office/drawing/2010/main" val="0"/>
@@ -1755,7 +2487,7 @@
                     </pic:cNvPicPr>
                   </pic:nvPicPr>
                   <pic:blipFill rotWithShape="1">
-                    <a:blip r:embed="rId15" cstate="print">
+                    <a:blip r:embed="rId16" cstate="print">
                       <a:extLst>
                         <a:ext uri="{28A0092B-C50C-407E-A947-70E740481C1C}">
                           <a14:useLocalDpi xmlns:a14="http://schemas.microsoft.com/office/drawing/2010/main" val="0"/>
@@ -1795,9 +2527,6 @@
         <w:pStyle w:val="ab"/>
         <w:ind w:left="360" w:firstLineChars="0" w:firstLine="0"/>
         <w:jc w:val="center"/>
-        <w:rPr>
-          <w:rFonts w:hint="eastAsia"/>
-        </w:rPr>
       </w:pPr>
       <w:r>
         <w:rPr>
@@ -1886,7 +2615,7 @@
                     </pic:cNvPicPr>
                   </pic:nvPicPr>
                   <pic:blipFill>
-                    <a:blip r:embed="rId16" cstate="print">
+                    <a:blip r:embed="rId17" cstate="print">
                       <a:extLst>
                         <a:ext uri="{28A0092B-C50C-407E-A947-70E740481C1C}">
                           <a14:useLocalDpi xmlns:a14="http://schemas.microsoft.com/office/drawing/2010/main" val="0"/>
@@ -2060,9 +2789,6 @@
       <w:pPr>
         <w:pStyle w:val="ab"/>
         <w:ind w:left="360" w:firstLineChars="0" w:firstLine="0"/>
-        <w:rPr>
-          <w:rFonts w:hint="eastAsia"/>
-        </w:rPr>
       </w:pPr>
       <w:r>
         <w:rPr>
@@ -2164,6 +2890,122 @@
         <w:t>实验分析</w:t>
       </w:r>
     </w:p>
+    <w:p>
+      <w:pPr>
+        <w:pStyle w:val="ab"/>
+        <w:numPr>
+          <w:ilvl w:val="0"/>
+          <w:numId w:val="13"/>
+        </w:numPr>
+        <w:ind w:firstLineChars="0"/>
+      </w:pPr>
+      <w:r>
+        <w:rPr>
+          <w:rFonts w:hint="eastAsia"/>
+        </w:rPr>
+        <w:t>激励电压</w:t>
+      </w:r>
+      <w:r>
+        <w:rPr>
+          <w:rFonts w:hint="eastAsia"/>
+        </w:rPr>
+        <w:t>U</w:t>
+      </w:r>
+      <w:r>
+        <w:rPr>
+          <w:rFonts w:hint="eastAsia"/>
+          <w:vertAlign w:val="subscript"/>
+        </w:rPr>
+        <w:t>b</w:t>
+      </w:r>
+      <w:r>
+        <w:rPr>
+          <w:rFonts w:hint="eastAsia"/>
+        </w:rPr>
+        <w:t>增大</w:t>
+      </w:r>
+      <w:r>
+        <w:rPr>
+          <w:rFonts w:hint="eastAsia"/>
+        </w:rPr>
+        <w:t>或负载电阻</w:t>
+      </w:r>
+      <w:r>
+        <w:rPr>
+          <w:rFonts w:hint="eastAsia"/>
+        </w:rPr>
+        <w:t>R</w:t>
+      </w:r>
+      <w:r>
+        <w:rPr>
+          <w:rFonts w:hint="eastAsia"/>
+          <w:vertAlign w:val="subscript"/>
+        </w:rPr>
+        <w:t>L</w:t>
+      </w:r>
+      <w:r>
+        <w:rPr>
+          <w:rFonts w:hint="eastAsia"/>
+        </w:rPr>
+        <w:t>增大或集电极电压</w:t>
+      </w:r>
+      <w:r>
+        <w:rPr>
+          <w:rFonts w:hint="eastAsia"/>
+        </w:rPr>
+        <w:t>E</w:t>
+      </w:r>
+      <w:r>
+        <w:rPr>
+          <w:rFonts w:hint="eastAsia"/>
+          <w:vertAlign w:val="subscript"/>
+        </w:rPr>
+        <w:t>c</w:t>
+      </w:r>
+      <w:r>
+        <w:rPr>
+          <w:rFonts w:hint="eastAsia"/>
+        </w:rPr>
+        <w:t>减小</w:t>
+      </w:r>
+      <w:r>
+        <w:rPr>
+          <w:rFonts w:hint="eastAsia"/>
+        </w:rPr>
+        <w:t>，放大器的工作状态会经历欠压</w:t>
+      </w:r>
+      <w:r>
+        <w:rPr>
+          <w:rFonts w:hint="eastAsia"/>
+        </w:rPr>
+        <w:t>→临界→过压的状态</w:t>
+      </w:r>
+      <w:r>
+        <w:rPr>
+          <w:rFonts w:hint="eastAsia"/>
+        </w:rPr>
+        <w:t>。</w:t>
+      </w:r>
+    </w:p>
+    <w:p>
+      <w:pPr>
+        <w:pStyle w:val="ab"/>
+        <w:numPr>
+          <w:ilvl w:val="0"/>
+          <w:numId w:val="13"/>
+        </w:numPr>
+        <w:ind w:firstLineChars="0"/>
+        <w:rPr>
+          <w:rFonts w:hint="eastAsia"/>
+        </w:rPr>
+      </w:pPr>
+      <w:r>
+        <w:rPr>
+          <w:rFonts w:hint="eastAsia"/>
+        </w:rPr>
+        <w:t>最佳工作状态是临界状态、频率谐振时放大效果最好。</w:t>
+      </w:r>
+    </w:p>
     <w:p/>
     <w:p>
       <w:pPr>
@@ -2178,7 +3020,6 @@
         <w:rPr>
           <w:rFonts w:hint="eastAsia"/>
         </w:rPr>
-        <w:lastRenderedPageBreak/>
         <w:t>实验心得</w:t>
       </w:r>
     </w:p>
@@ -2309,7 +3150,7 @@
       </w:r>
     </w:p>
     <w:sectPr>
-      <w:footerReference w:type="default" r:id="rId17"/>
+      <w:footerReference w:type="default" r:id="rId18"/>
       <w:pgSz w:w="11906" w:h="16838"/>
       <w:pgMar w:top="1440" w:right="1800" w:bottom="1440" w:left="1800" w:header="851" w:footer="992" w:gutter="0"/>
       <w:pgNumType w:start="1"/>
@@ -3282,6 +4123,95 @@
     </w:lvl>
   </w:abstractNum>
   <w:abstractNum w:abstractNumId="8" w15:restartNumberingAfterBreak="0">
+    <w:nsid w:val="338D7805"/>
+    <w:multiLevelType w:val="hybridMultilevel"/>
+    <w:tmpl w:val="3A1A573E"/>
+    <w:lvl w:ilvl="0" w:tplc="FF84F87C">
+      <w:start w:val="1"/>
+      <w:numFmt w:val="decimal"/>
+      <w:lvlText w:val="%1."/>
+      <w:lvlJc w:val="left"/>
+      <w:pPr>
+        <w:ind w:left="360" w:hanging="360"/>
+      </w:pPr>
+      <w:rPr>
+        <w:rFonts w:hint="default"/>
+      </w:rPr>
+    </w:lvl>
+    <w:lvl w:ilvl="1" w:tplc="04090019" w:tentative="1">
+      <w:start w:val="1"/>
+      <w:numFmt w:val="lowerLetter"/>
+      <w:lvlText w:val="%2)"/>
+      <w:lvlJc w:val="left"/>
+      <w:pPr>
+        <w:ind w:left="880" w:hanging="440"/>
+      </w:pPr>
+    </w:lvl>
+    <w:lvl w:ilvl="2" w:tplc="0409001B" w:tentative="1">
+      <w:start w:val="1"/>
+      <w:numFmt w:val="lowerRoman"/>
+      <w:lvlText w:val="%3."/>
+      <w:lvlJc w:val="right"/>
+      <w:pPr>
+        <w:ind w:left="1320" w:hanging="440"/>
+      </w:pPr>
+    </w:lvl>
+    <w:lvl w:ilvl="3" w:tplc="0409000F" w:tentative="1">
+      <w:start w:val="1"/>
+      <w:numFmt w:val="decimal"/>
+      <w:lvlText w:val="%4."/>
+      <w:lvlJc w:val="left"/>
+      <w:pPr>
+        <w:ind w:left="1760" w:hanging="440"/>
+      </w:pPr>
+    </w:lvl>
+    <w:lvl w:ilvl="4" w:tplc="04090019" w:tentative="1">
+      <w:start w:val="1"/>
+      <w:numFmt w:val="lowerLetter"/>
+      <w:lvlText w:val="%5)"/>
+      <w:lvlJc w:val="left"/>
+      <w:pPr>
+        <w:ind w:left="2200" w:hanging="440"/>
+      </w:pPr>
+    </w:lvl>
+    <w:lvl w:ilvl="5" w:tplc="0409001B" w:tentative="1">
+      <w:start w:val="1"/>
+      <w:numFmt w:val="lowerRoman"/>
+      <w:lvlText w:val="%6."/>
+      <w:lvlJc w:val="right"/>
+      <w:pPr>
+        <w:ind w:left="2640" w:hanging="440"/>
+      </w:pPr>
+    </w:lvl>
+    <w:lvl w:ilvl="6" w:tplc="0409000F" w:tentative="1">
+      <w:start w:val="1"/>
+      <w:numFmt w:val="decimal"/>
+      <w:lvlText w:val="%7."/>
+      <w:lvlJc w:val="left"/>
+      <w:pPr>
+        <w:ind w:left="3080" w:hanging="440"/>
+      </w:pPr>
+    </w:lvl>
+    <w:lvl w:ilvl="7" w:tplc="04090019" w:tentative="1">
+      <w:start w:val="1"/>
+      <w:numFmt w:val="lowerLetter"/>
+      <w:lvlText w:val="%8)"/>
+      <w:lvlJc w:val="left"/>
+      <w:pPr>
+        <w:ind w:left="3520" w:hanging="440"/>
+      </w:pPr>
+    </w:lvl>
+    <w:lvl w:ilvl="8" w:tplc="0409001B" w:tentative="1">
+      <w:start w:val="1"/>
+      <w:numFmt w:val="lowerRoman"/>
+      <w:lvlText w:val="%9."/>
+      <w:lvlJc w:val="right"/>
+      <w:pPr>
+        <w:ind w:left="3960" w:hanging="440"/>
+      </w:pPr>
+    </w:lvl>
+  </w:abstractNum>
+  <w:abstractNum w:abstractNumId="9" w15:restartNumberingAfterBreak="0">
     <w:nsid w:val="3F01471C"/>
     <w:multiLevelType w:val="hybridMultilevel"/>
     <w:tmpl w:val="331C01EE"/>
@@ -3370,7 +4300,7 @@
       </w:pPr>
     </w:lvl>
   </w:abstractNum>
-  <w:abstractNum w:abstractNumId="9" w15:restartNumberingAfterBreak="0">
+  <w:abstractNum w:abstractNumId="10" w15:restartNumberingAfterBreak="0">
     <w:nsid w:val="62367A56"/>
     <w:multiLevelType w:val="hybridMultilevel"/>
     <w:tmpl w:val="7696F192"/>
@@ -3459,7 +4389,7 @@
       </w:pPr>
     </w:lvl>
   </w:abstractNum>
-  <w:abstractNum w:abstractNumId="10" w15:restartNumberingAfterBreak="0">
+  <w:abstractNum w:abstractNumId="11" w15:restartNumberingAfterBreak="0">
     <w:nsid w:val="6ED24B92"/>
     <w:multiLevelType w:val="hybridMultilevel"/>
     <w:tmpl w:val="D084E6E2"/>
@@ -3548,7 +4478,7 @@
       </w:pPr>
     </w:lvl>
   </w:abstractNum>
-  <w:abstractNum w:abstractNumId="11" w15:restartNumberingAfterBreak="0">
+  <w:abstractNum w:abstractNumId="12" w15:restartNumberingAfterBreak="0">
     <w:nsid w:val="795EDD74"/>
     <w:multiLevelType w:val="singleLevel"/>
     <w:tmpl w:val="EBF6052E"/>
@@ -3565,7 +4495,7 @@
     </w:lvl>
   </w:abstractNum>
   <w:num w:numId="1" w16cid:durableId="487281699">
-    <w:abstractNumId w:val="11"/>
+    <w:abstractNumId w:val="12"/>
   </w:num>
   <w:num w:numId="2" w16cid:durableId="558445809">
     <w:abstractNumId w:val="0"/>
@@ -3583,10 +4513,10 @@
     <w:abstractNumId w:val="6"/>
   </w:num>
   <w:num w:numId="7" w16cid:durableId="929394198">
-    <w:abstractNumId w:val="10"/>
+    <w:abstractNumId w:val="11"/>
   </w:num>
   <w:num w:numId="8" w16cid:durableId="313602963">
-    <w:abstractNumId w:val="9"/>
+    <w:abstractNumId w:val="10"/>
   </w:num>
   <w:num w:numId="9" w16cid:durableId="1912228835">
     <w:abstractNumId w:val="3"/>
@@ -3595,10 +4525,13 @@
     <w:abstractNumId w:val="1"/>
   </w:num>
   <w:num w:numId="11" w16cid:durableId="22362861">
-    <w:abstractNumId w:val="8"/>
+    <w:abstractNumId w:val="9"/>
   </w:num>
   <w:num w:numId="12" w16cid:durableId="159002123">
     <w:abstractNumId w:val="7"/>
+  </w:num>
+  <w:num w:numId="13" w16cid:durableId="1269502776">
+    <w:abstractNumId w:val="8"/>
   </w:num>
 </w:numbering>
 </file>

--- a/信息科学与工程学院/通信电子线路/实验/7.docx
+++ b/信息科学与工程学院/通信电子线路/实验/7.docx
@@ -380,7 +380,21 @@
         <w:rPr>
           <w:rFonts w:hint="eastAsia"/>
         </w:rPr>
-        <w:t>之和时，管子才导通。这样，管子只有在一周期的一小部分时间内导通。所以集电极电流是周期性的余弦脉冲，波形如图</w:t>
+        <w:t>之和时，管子才导通。这样，管子只有在一周期的</w:t>
+      </w:r>
+      <w:proofErr w:type="gramStart"/>
+      <w:r>
+        <w:rPr>
+          <w:rFonts w:hint="eastAsia"/>
+        </w:rPr>
+        <w:t>一</w:t>
+      </w:r>
+      <w:proofErr w:type="gramEnd"/>
+      <w:r>
+        <w:rPr>
+          <w:rFonts w:hint="eastAsia"/>
+        </w:rPr>
+        <w:t>小部分时间内导通。所以集电极电流是周期性的余弦脉冲，波形如图</w:t>
       </w:r>
       <w:r>
         <w:rPr>
@@ -504,31 +518,28 @@
         <w:rPr>
           <w:rFonts w:hint="eastAsia"/>
         </w:rPr>
+        <w:t>3Ql</w:t>
+      </w:r>
+      <w:r>
+        <w:rPr>
+          <w:rFonts w:hint="eastAsia"/>
+        </w:rPr>
+        <w:t>的基极。</w:t>
+      </w:r>
+      <w:r>
         <w:t>3</w:t>
       </w:r>
       <w:r>
         <w:rPr>
           <w:rFonts w:hint="eastAsia"/>
         </w:rPr>
-        <w:t>Q</w:t>
-      </w:r>
-      <w:r>
-        <w:rPr>
-          <w:rFonts w:hint="eastAsia"/>
-        </w:rPr>
-        <w:t>l</w:t>
-      </w:r>
-      <w:r>
-        <w:rPr>
-          <w:rFonts w:hint="eastAsia"/>
-        </w:rPr>
-        <w:t>的基</w:t>
-      </w:r>
-      <w:r>
-        <w:rPr>
-          <w:rFonts w:hint="eastAsia"/>
-        </w:rPr>
-        <w:t>极。</w:t>
+        <w:t>TP2</w:t>
+      </w:r>
+      <w:r>
+        <w:rPr>
+          <w:rFonts w:hint="eastAsia"/>
+        </w:rPr>
+        <w:t>、</w:t>
       </w:r>
       <w:r>
         <w:t>3</w:t>
@@ -540,52 +551,342 @@
         <w:t>TP</w:t>
       </w:r>
       <w:r>
-        <w:rPr>
-          <w:rFonts w:hint="eastAsia"/>
-        </w:rPr>
+        <w:t>3</w:t>
+      </w:r>
+      <w:r>
+        <w:rPr>
+          <w:rFonts w:hint="eastAsia"/>
+        </w:rPr>
+        <w:t>为该级输入、输出测量点。由于该级负载是电阻，对输入信号没有滤波和调谐作用，因而既可作为调幅放大，也可作为调频放大。当</w:t>
+      </w:r>
+      <w:r>
+        <w:rPr>
+          <w:rFonts w:hint="eastAsia"/>
+        </w:rPr>
+        <w:t>3K2</w:t>
+      </w:r>
+      <w:r>
+        <w:rPr>
+          <w:rFonts w:hint="eastAsia"/>
+        </w:rPr>
+        <w:t>跳线去掉时，</w:t>
+      </w:r>
+      <w:r>
+        <w:rPr>
+          <w:rFonts w:hint="eastAsia"/>
+        </w:rPr>
+        <w:t>3Q</w:t>
+      </w:r>
+      <w:r>
         <w:t>2</w:t>
       </w:r>
       <w:r>
         <w:rPr>
           <w:rFonts w:hint="eastAsia"/>
         </w:rPr>
+        <w:t>为丙类高频功率放大电路，其基极偏置电压为零，通过发射极上的电压构成反偏。因此，只有在载波的正半周且幅度足够大时才能使功率管导通。其集电极负载为</w:t>
+      </w:r>
+      <w:r>
+        <w:rPr>
+          <w:rFonts w:hint="eastAsia"/>
+        </w:rPr>
+        <w:t>LC</w:t>
+      </w:r>
+      <w:r>
+        <w:rPr>
+          <w:rFonts w:hint="eastAsia"/>
+        </w:rPr>
+        <w:t>选频谐振回路，谐振在载波频率上已选出基波，因此可获得较大的功率输出。本实验功放有两个选频回路，由</w:t>
+      </w:r>
+      <w:r>
+        <w:rPr>
+          <w:rFonts w:hint="eastAsia"/>
+        </w:rPr>
+        <w:t>3K3</w:t>
+      </w:r>
+      <w:r>
+        <w:rPr>
+          <w:rFonts w:hint="eastAsia"/>
+        </w:rPr>
+        <w:t>来选定。当</w:t>
+      </w:r>
+      <w:r>
+        <w:rPr>
+          <w:rFonts w:hint="eastAsia"/>
+        </w:rPr>
+        <w:t>3K3</w:t>
+      </w:r>
+      <w:r>
+        <w:rPr>
+          <w:rFonts w:hint="eastAsia"/>
+        </w:rPr>
+        <w:t>拨至左侧时，所选谐振回路由</w:t>
+      </w:r>
+      <w:r>
+        <w:rPr>
+          <w:rFonts w:hint="eastAsia"/>
+        </w:rPr>
+        <w:t>3L2</w:t>
+      </w:r>
+      <w:r>
+        <w:rPr>
+          <w:rFonts w:hint="eastAsia"/>
+        </w:rPr>
         <w:t>、</w:t>
       </w:r>
       <w:r>
-        <w:t>3</w:t>
-      </w:r>
-      <w:r>
-        <w:rPr>
-          <w:rFonts w:hint="eastAsia"/>
-        </w:rPr>
-        <w:t>TP</w:t>
-      </w:r>
-      <w:r>
-        <w:t>3</w:t>
-      </w:r>
-      <w:r>
-        <w:rPr>
-          <w:rFonts w:hint="eastAsia"/>
-        </w:rPr>
-        <w:t>为该</w:t>
-      </w:r>
-      <w:r>
-        <w:rPr>
-          <w:rFonts w:hint="eastAsia"/>
-        </w:rPr>
-        <w:t>级输入、输出测量点。由于该级负载是电阻，对输入信号没有滤波和调谐作用，因而既可作为调幅放大，也可作为调频放大。当</w:t>
-      </w:r>
-      <w:r>
-        <w:rPr>
-          <w:rFonts w:hint="eastAsia"/>
-        </w:rPr>
-        <w:t>3K2</w:t>
-      </w:r>
-      <w:r>
-        <w:rPr>
-          <w:rFonts w:hint="eastAsia"/>
-        </w:rPr>
-        <w:t>跳线去掉时</w:t>
+        <w:rPr>
+          <w:rFonts w:hint="eastAsia"/>
+        </w:rPr>
+        <w:t>3L4</w:t>
+      </w:r>
+      <w:r>
+        <w:rPr>
+          <w:rFonts w:hint="eastAsia"/>
+        </w:rPr>
+        <w:t>、</w:t>
+      </w:r>
+      <w:r>
+        <w:rPr>
+          <w:rFonts w:hint="eastAsia"/>
+        </w:rPr>
+        <w:t>3C16</w:t>
+      </w:r>
+      <w:r>
+        <w:rPr>
+          <w:rFonts w:hint="eastAsia"/>
+        </w:rPr>
+        <w:t>、</w:t>
+      </w:r>
+      <w:r>
+        <w:rPr>
+          <w:rFonts w:hint="eastAsia"/>
+        </w:rPr>
+        <w:t>3C17</w:t>
+      </w:r>
+      <w:r>
+        <w:rPr>
+          <w:rFonts w:hint="eastAsia"/>
+        </w:rPr>
+        <w:t>和</w:t>
+      </w:r>
+      <w:r>
+        <w:rPr>
+          <w:rFonts w:hint="eastAsia"/>
+        </w:rPr>
+        <w:t>3C20</w:t>
+      </w:r>
+      <w:r>
+        <w:rPr>
+          <w:rFonts w:hint="eastAsia"/>
+        </w:rPr>
+        <w:t>组成，其谐振频率为</w:t>
+      </w:r>
+      <w:r>
+        <w:rPr>
+          <w:rFonts w:hint="eastAsia"/>
+        </w:rPr>
+        <w:t>6.3MHz</w:t>
+      </w:r>
+      <w:r>
+        <w:rPr>
+          <w:rFonts w:hint="eastAsia"/>
+        </w:rPr>
+        <w:t>左右，此时的功放可用于构成无线收发系统。当</w:t>
+      </w:r>
+      <w:r>
+        <w:rPr>
+          <w:rFonts w:hint="eastAsia"/>
+        </w:rPr>
+        <w:t>3K3</w:t>
+      </w:r>
+      <w:r>
+        <w:rPr>
+          <w:rFonts w:hint="eastAsia"/>
+        </w:rPr>
+        <w:t>拨至右侧时，谐振回路由</w:t>
+      </w:r>
+      <w:r>
+        <w:rPr>
+          <w:rFonts w:hint="eastAsia"/>
+        </w:rPr>
+        <w:t>3L1</w:t>
+      </w:r>
+      <w:r>
+        <w:rPr>
+          <w:rFonts w:hint="eastAsia"/>
+        </w:rPr>
+        <w:t>、</w:t>
+      </w:r>
+      <w:r>
+        <w:rPr>
+          <w:rFonts w:hint="eastAsia"/>
+        </w:rPr>
+        <w:t>3C10</w:t>
+      </w:r>
+      <w:r>
+        <w:rPr>
+          <w:rFonts w:hint="eastAsia"/>
+        </w:rPr>
+        <w:t>组成，其谐振回路谐振频率为</w:t>
+      </w:r>
+      <w:r>
+        <w:rPr>
+          <w:rFonts w:hint="eastAsia"/>
+        </w:rPr>
+        <w:t>2MHz</w:t>
+      </w:r>
+      <w:r>
+        <w:rPr>
+          <w:rFonts w:hint="eastAsia"/>
+        </w:rPr>
+        <w:t>左右。此时可用于测量三种状态（欠压、临界、过压</w:t>
+      </w:r>
+      <w:r>
+        <w:rPr>
+          <w:rFonts w:hint="eastAsia"/>
+        </w:rPr>
+        <w:t>)</w:t>
+      </w:r>
+      <w:r>
+        <w:rPr>
+          <w:rFonts w:hint="eastAsia"/>
+        </w:rPr>
+        <w:t>下的电流脉冲波形，因频率较低时测量效果较好。在测量三种状态下的电流脉冲波形时，</w:t>
+      </w:r>
+      <w:r>
+        <w:rPr>
+          <w:rFonts w:hint="eastAsia"/>
+        </w:rPr>
+        <w:t>3K5</w:t>
+      </w:r>
+      <w:r>
+        <w:rPr>
+          <w:rFonts w:hint="eastAsia"/>
+        </w:rPr>
+        <w:t>用于控制负载电阻的接通与否，</w:t>
+      </w:r>
+      <w:r>
+        <w:rPr>
+          <w:rFonts w:hint="eastAsia"/>
+        </w:rPr>
+        <w:t>3W4</w:t>
+      </w:r>
+      <w:r>
+        <w:rPr>
+          <w:rFonts w:hint="eastAsia"/>
+        </w:rPr>
+        <w:t>电位器用</w:t>
+      </w:r>
+      <w:r>
+        <w:rPr>
+          <w:rFonts w:hint="eastAsia"/>
+        </w:rPr>
+        <w:t>来</w:t>
+      </w:r>
+      <w:r>
+        <w:rPr>
+          <w:rFonts w:hint="eastAsia"/>
+        </w:rPr>
+        <w:t>改变负载电阻的大小，</w:t>
+      </w:r>
+      <w:r>
+        <w:rPr>
+          <w:rFonts w:hint="eastAsia"/>
+        </w:rPr>
+        <w:t>3TP6</w:t>
+      </w:r>
+      <w:r>
+        <w:rPr>
+          <w:rFonts w:hint="eastAsia"/>
+        </w:rPr>
+        <w:t>用于测量负载电阻大小。</w:t>
+      </w:r>
+      <w:r>
+        <w:rPr>
+          <w:rFonts w:hint="eastAsia"/>
+        </w:rPr>
+        <w:t>3W3</w:t>
+      </w:r>
+      <w:r>
+        <w:rPr>
+          <w:rFonts w:hint="eastAsia"/>
+        </w:rPr>
+        <w:t>用来调整功放集电极电源电压的大小，</w:t>
+      </w:r>
+      <w:r>
+        <w:rPr>
+          <w:rFonts w:hint="eastAsia"/>
+        </w:rPr>
+        <w:t>3TP7</w:t>
+      </w:r>
+      <w:r>
+        <w:rPr>
+          <w:rFonts w:hint="eastAsia"/>
+        </w:rPr>
+        <w:t>为电压测量点。在谐振频率为</w:t>
+      </w:r>
+      <w:r>
+        <w:rPr>
+          <w:rFonts w:hint="eastAsia"/>
+        </w:rPr>
+        <w:t>6.3MHz</w:t>
+      </w:r>
+      <w:r>
+        <w:rPr>
+          <w:rFonts w:hint="eastAsia"/>
+        </w:rPr>
+        <w:t>时，</w:t>
+      </w:r>
+      <w:r>
+        <w:rPr>
+          <w:rFonts w:hint="eastAsia"/>
+        </w:rPr>
+        <w:t>3K4</w:t>
+      </w:r>
+      <w:r>
+        <w:rPr>
+          <w:rFonts w:hint="eastAsia"/>
+        </w:rPr>
+        <w:t>用于控制是含接</w:t>
+      </w:r>
+      <w:proofErr w:type="gramStart"/>
+      <w:r>
+        <w:rPr>
+          <w:rFonts w:hint="eastAsia"/>
+        </w:rPr>
+        <w:t>迪</w:t>
+      </w:r>
+      <w:proofErr w:type="gramEnd"/>
+      <w:r>
+        <w:rPr>
+          <w:rFonts w:hint="eastAsia"/>
+        </w:rPr>
+        <w:t>3R28</w:t>
+      </w:r>
+      <w:r>
+        <w:rPr>
+          <w:rFonts w:hint="eastAsia"/>
+        </w:rPr>
+        <w:t>，当</w:t>
+      </w:r>
+      <w:r>
+        <w:rPr>
+          <w:rFonts w:hint="eastAsia"/>
+        </w:rPr>
+        <w:t>3K4</w:t>
+      </w:r>
+      <w:r>
+        <w:rPr>
+          <w:rFonts w:hint="eastAsia"/>
+        </w:rPr>
+        <w:t>往上，断开</w:t>
+      </w:r>
+      <w:r>
+        <w:rPr>
+          <w:rFonts w:hint="eastAsia"/>
+        </w:rPr>
+        <w:t>3R28</w:t>
       </w:r>
       <w:r>
         <w:rPr>
@@ -597,435 +898,12 @@
         <w:rPr>
           <w:rFonts w:hint="eastAsia"/>
         </w:rPr>
-        <w:t>3</w:t>
-      </w:r>
-      <w:r>
-        <w:rPr>
-          <w:rFonts w:hint="eastAsia"/>
-        </w:rPr>
-        <w:t>Q</w:t>
-      </w:r>
-      <w:r>
-        <w:t>2</w:t>
-      </w:r>
-      <w:r>
-        <w:rPr>
-          <w:rFonts w:hint="eastAsia"/>
-        </w:rPr>
-        <w:t>为丙类高</w:t>
-      </w:r>
-      <w:r>
-        <w:rPr>
-          <w:rFonts w:hint="eastAsia"/>
-        </w:rPr>
-        <w:t>频功率放大电路，其基极偏置电压为零，通过发射极上的电压构成反偏。因此，只有</w:t>
-      </w:r>
-      <w:r>
-        <w:rPr>
-          <w:rFonts w:hint="eastAsia"/>
-        </w:rPr>
-        <w:t>在载</w:t>
-      </w:r>
-      <w:r>
-        <w:rPr>
-          <w:rFonts w:hint="eastAsia"/>
-        </w:rPr>
-        <w:t>波的正半周且幅度足够大时才能使功率管导通。其集电极负载为</w:t>
-      </w:r>
-      <w:r>
-        <w:rPr>
-          <w:rFonts w:hint="eastAsia"/>
-        </w:rPr>
-        <w:t>LC</w:t>
-      </w:r>
-      <w:r>
-        <w:rPr>
-          <w:rFonts w:hint="eastAsia"/>
-        </w:rPr>
-        <w:t>选频谐振回路，谐振在载波频率上已选出基波，因此可获得较大的功率输出。本实验功放有两个选频回路，由</w:t>
-      </w:r>
-      <w:r>
-        <w:rPr>
-          <w:rFonts w:hint="eastAsia"/>
-        </w:rPr>
-        <w:t>3K3</w:t>
-      </w:r>
-      <w:r>
-        <w:rPr>
-          <w:rFonts w:hint="eastAsia"/>
-        </w:rPr>
-        <w:t>来选定。当</w:t>
-      </w:r>
-      <w:r>
-        <w:rPr>
-          <w:rFonts w:hint="eastAsia"/>
-        </w:rPr>
-        <w:t>3K3</w:t>
-      </w:r>
-      <w:r>
-        <w:rPr>
-          <w:rFonts w:hint="eastAsia"/>
-        </w:rPr>
-        <w:t>拨至左侧时，所选谐振回路由</w:t>
-      </w:r>
-      <w:r>
-        <w:rPr>
-          <w:rFonts w:hint="eastAsia"/>
-        </w:rPr>
-        <w:t>3L2</w:t>
-      </w:r>
-      <w:r>
-        <w:rPr>
-          <w:rFonts w:hint="eastAsia"/>
-        </w:rPr>
-        <w:t>、</w:t>
-      </w:r>
-      <w:r>
-        <w:rPr>
-          <w:rFonts w:hint="eastAsia"/>
-        </w:rPr>
-        <w:t>3L4</w:t>
-      </w:r>
-      <w:r>
-        <w:rPr>
-          <w:rFonts w:hint="eastAsia"/>
-        </w:rPr>
-        <w:t>、</w:t>
-      </w:r>
-      <w:r>
-        <w:rPr>
-          <w:rFonts w:hint="eastAsia"/>
-        </w:rPr>
-        <w:t>3C16</w:t>
-      </w:r>
-      <w:r>
-        <w:rPr>
-          <w:rFonts w:hint="eastAsia"/>
-        </w:rPr>
-        <w:t>、</w:t>
-      </w:r>
-      <w:r>
-        <w:rPr>
-          <w:rFonts w:hint="eastAsia"/>
-        </w:rPr>
-        <w:t>3C17</w:t>
-      </w:r>
-      <w:r>
-        <w:rPr>
-          <w:rFonts w:hint="eastAsia"/>
-        </w:rPr>
-        <w:t>和</w:t>
-      </w:r>
-      <w:r>
-        <w:rPr>
-          <w:rFonts w:hint="eastAsia"/>
-        </w:rPr>
-        <w:t>3C20</w:t>
-      </w:r>
-      <w:r>
-        <w:rPr>
-          <w:rFonts w:hint="eastAsia"/>
-        </w:rPr>
-        <w:t>组成，其谐振频率为</w:t>
-      </w:r>
-      <w:r>
-        <w:rPr>
-          <w:rFonts w:hint="eastAsia"/>
-        </w:rPr>
-        <w:t>6.3MH</w:t>
-      </w:r>
-      <w:r>
-        <w:rPr>
-          <w:rFonts w:hint="eastAsia"/>
-        </w:rPr>
-        <w:t>z</w:t>
-      </w:r>
-      <w:r>
-        <w:rPr>
-          <w:rFonts w:hint="eastAsia"/>
-        </w:rPr>
-        <w:t>左右，此时的功放可用于构成无线收发系统。当</w:t>
-      </w:r>
-      <w:r>
-        <w:rPr>
-          <w:rFonts w:hint="eastAsia"/>
-        </w:rPr>
-        <w:t>3K3</w:t>
-      </w:r>
-      <w:r>
-        <w:rPr>
-          <w:rFonts w:hint="eastAsia"/>
-        </w:rPr>
-        <w:t>拨至右侧时，谐振回路由</w:t>
-      </w:r>
-      <w:r>
-        <w:rPr>
-          <w:rFonts w:hint="eastAsia"/>
-        </w:rPr>
-        <w:t>3L1</w:t>
-      </w:r>
-      <w:r>
-        <w:rPr>
-          <w:rFonts w:hint="eastAsia"/>
-        </w:rPr>
-        <w:t>、</w:t>
-      </w:r>
-      <w:r>
-        <w:rPr>
-          <w:rFonts w:hint="eastAsia"/>
-        </w:rPr>
-        <w:t>3C10</w:t>
-      </w:r>
-      <w:r>
-        <w:rPr>
-          <w:rFonts w:hint="eastAsia"/>
-        </w:rPr>
-        <w:t>组成，其谐振回路谐振频率为</w:t>
-      </w:r>
-      <w:r>
-        <w:rPr>
-          <w:rFonts w:hint="eastAsia"/>
-        </w:rPr>
-        <w:t>2MH</w:t>
-      </w:r>
-      <w:r>
-        <w:rPr>
-          <w:rFonts w:hint="eastAsia"/>
-        </w:rPr>
-        <w:t>z</w:t>
-      </w:r>
-      <w:r>
-        <w:rPr>
-          <w:rFonts w:hint="eastAsia"/>
-        </w:rPr>
-        <w:t>左</w:t>
-      </w:r>
-      <w:r>
-        <w:rPr>
-          <w:rFonts w:hint="eastAsia"/>
-        </w:rPr>
-        <w:t>右</w:t>
-      </w:r>
-      <w:r>
-        <w:rPr>
-          <w:rFonts w:hint="eastAsia"/>
-        </w:rPr>
-        <w:t>。此时可用于测量三种状态（欠压、临界、过压</w:t>
-      </w:r>
-      <w:r>
-        <w:rPr>
-          <w:rFonts w:hint="eastAsia"/>
-        </w:rPr>
-        <w:t>)</w:t>
-      </w:r>
-      <w:r>
-        <w:rPr>
-          <w:rFonts w:hint="eastAsia"/>
-        </w:rPr>
-        <w:t>下的电流脉冲波形，因频率</w:t>
-      </w:r>
-      <w:r>
-        <w:rPr>
-          <w:rFonts w:hint="eastAsia"/>
-        </w:rPr>
-        <w:t>较</w:t>
-      </w:r>
-      <w:r>
-        <w:rPr>
-          <w:rFonts w:hint="eastAsia"/>
-        </w:rPr>
-        <w:t>低时测</w:t>
-      </w:r>
-      <w:r>
-        <w:rPr>
-          <w:rFonts w:hint="eastAsia"/>
-        </w:rPr>
-        <w:t>量效果较</w:t>
-      </w:r>
-      <w:r>
-        <w:rPr>
-          <w:rFonts w:hint="eastAsia"/>
-        </w:rPr>
-        <w:t>好。在测量三种状态下的电流脉冲波形时，</w:t>
-      </w:r>
-      <w:r>
-        <w:rPr>
-          <w:rFonts w:hint="eastAsia"/>
-        </w:rPr>
-        <w:t>3K5</w:t>
-      </w:r>
-      <w:r>
-        <w:rPr>
-          <w:rFonts w:hint="eastAsia"/>
-        </w:rPr>
-        <w:t>用于控制负载电阻的接通与否，</w:t>
-      </w:r>
-      <w:r>
-        <w:rPr>
-          <w:rFonts w:hint="eastAsia"/>
-        </w:rPr>
-        <w:t>3W4</w:t>
-      </w:r>
-      <w:r>
-        <w:rPr>
-          <w:rFonts w:hint="eastAsia"/>
-        </w:rPr>
-        <w:t>电位器用</w:t>
-      </w:r>
-      <w:r>
-        <w:rPr>
-          <w:rFonts w:hint="eastAsia"/>
-        </w:rPr>
-        <w:t>来</w:t>
-      </w:r>
-      <w:r>
-        <w:rPr>
-          <w:rFonts w:hint="eastAsia"/>
-        </w:rPr>
-        <w:t>改变负载电阻的大小，</w:t>
-      </w:r>
-      <w:r>
-        <w:rPr>
-          <w:rFonts w:hint="eastAsia"/>
-        </w:rPr>
-        <w:t>3TP6</w:t>
-      </w:r>
-      <w:r>
-        <w:rPr>
-          <w:rFonts w:hint="eastAsia"/>
-        </w:rPr>
-        <w:t>用于测量负载电阻大小。</w:t>
-      </w:r>
-      <w:r>
-        <w:rPr>
-          <w:rFonts w:hint="eastAsia"/>
-        </w:rPr>
-        <w:t>3W3</w:t>
-      </w:r>
-      <w:r>
-        <w:rPr>
-          <w:rFonts w:hint="eastAsia"/>
-        </w:rPr>
-        <w:t>用来调整功放集电</w:t>
-      </w:r>
-      <w:r>
-        <w:rPr>
-          <w:rFonts w:hint="eastAsia"/>
-        </w:rPr>
-        <w:t>极</w:t>
-      </w:r>
-      <w:r>
-        <w:rPr>
-          <w:rFonts w:hint="eastAsia"/>
-        </w:rPr>
-        <w:t>电源电压的大小，</w:t>
-      </w:r>
-      <w:r>
-        <w:rPr>
-          <w:rFonts w:hint="eastAsia"/>
-        </w:rPr>
-        <w:t>3TP7</w:t>
-      </w:r>
-      <w:r>
-        <w:rPr>
-          <w:rFonts w:hint="eastAsia"/>
-        </w:rPr>
-        <w:t>为电压测量点。在谐振频率为</w:t>
-      </w:r>
-      <w:r>
-        <w:rPr>
-          <w:rFonts w:hint="eastAsia"/>
-        </w:rPr>
-        <w:t>6.3MH</w:t>
-      </w:r>
-      <w:r>
-        <w:rPr>
-          <w:rFonts w:hint="eastAsia"/>
-        </w:rPr>
-        <w:t>z</w:t>
-      </w:r>
-      <w:r>
-        <w:rPr>
-          <w:rFonts w:hint="eastAsia"/>
-        </w:rPr>
-        <w:t>时，</w:t>
-      </w:r>
-      <w:r>
-        <w:rPr>
-          <w:rFonts w:hint="eastAsia"/>
-        </w:rPr>
         <w:t>3K4</w:t>
       </w:r>
       <w:r>
         <w:rPr>
           <w:rFonts w:hint="eastAsia"/>
         </w:rPr>
-        <w:t>用于控制是含接迪</w:t>
-      </w:r>
-      <w:r>
-        <w:rPr>
-          <w:rFonts w:hint="eastAsia"/>
-        </w:rPr>
-        <w:t>3</w:t>
-      </w:r>
-      <w:r>
-        <w:rPr>
-          <w:rFonts w:hint="eastAsia"/>
-        </w:rPr>
-        <w:t>R</w:t>
-      </w:r>
-      <w:r>
-        <w:rPr>
-          <w:rFonts w:hint="eastAsia"/>
-        </w:rPr>
-        <w:t>28</w:t>
-      </w:r>
-      <w:r>
-        <w:rPr>
-          <w:rFonts w:hint="eastAsia"/>
-        </w:rPr>
-        <w:t>，当</w:t>
-      </w:r>
-      <w:r>
-        <w:rPr>
-          <w:rFonts w:hint="eastAsia"/>
-        </w:rPr>
-        <w:t>3K4</w:t>
-      </w:r>
-      <w:r>
-        <w:rPr>
-          <w:rFonts w:hint="eastAsia"/>
-        </w:rPr>
-        <w:t>往</w:t>
-      </w:r>
-      <w:r>
-        <w:rPr>
-          <w:rFonts w:hint="eastAsia"/>
-        </w:rPr>
-        <w:t>上，断开</w:t>
-      </w:r>
-      <w:r>
-        <w:rPr>
-          <w:rFonts w:hint="eastAsia"/>
-        </w:rPr>
-        <w:t>3R28</w:t>
-      </w:r>
-      <w:r>
-        <w:rPr>
-          <w:rFonts w:hint="eastAsia"/>
-        </w:rPr>
-        <w:t>，</w:t>
-      </w:r>
-      <w:r>
-        <w:rPr>
-          <w:rFonts w:hint="eastAsia"/>
-        </w:rPr>
-        <w:t>3K4</w:t>
-      </w:r>
-      <w:r>
-        <w:rPr>
-          <w:rFonts w:hint="eastAsia"/>
-        </w:rPr>
         <w:t>往下接通</w:t>
       </w:r>
       <w:r>
@@ -1062,19 +940,7 @@
         <w:rPr>
           <w:rFonts w:hint="eastAsia"/>
         </w:rPr>
-        <w:t>为功放输出测试</w:t>
-      </w:r>
-      <w:r>
-        <w:rPr>
-          <w:rFonts w:hint="eastAsia"/>
-        </w:rPr>
-        <w:t>点</w:t>
-      </w:r>
-      <w:r>
-        <w:rPr>
-          <w:rFonts w:hint="eastAsia"/>
-        </w:rPr>
-        <w:t>，</w:t>
+        <w:t>为功放输出测试点，</w:t>
       </w:r>
       <w:r>
         <w:rPr>
@@ -1086,55 +952,19 @@
         <w:rPr>
           <w:rFonts w:hint="eastAsia"/>
         </w:rPr>
-        <w:t>为发射极测试点，可在该点测量电流脉冲波形。当输入信</w:t>
-      </w:r>
-      <w:r>
-        <w:rPr>
-          <w:rFonts w:hint="eastAsia"/>
-        </w:rPr>
-        <w:t>号</w:t>
-      </w:r>
-      <w:r>
-        <w:rPr>
-          <w:rFonts w:hint="eastAsia"/>
-        </w:rPr>
-        <w:t>为调幅波时，</w:t>
-      </w:r>
-      <w:r>
-        <w:rPr>
-          <w:rFonts w:hint="eastAsia"/>
-        </w:rPr>
-        <w:t>3</w:t>
-      </w:r>
-      <w:r>
-        <w:rPr>
-          <w:rFonts w:hint="eastAsia"/>
-        </w:rPr>
-        <w:t>Q</w:t>
-      </w:r>
-      <w:r>
-        <w:rPr>
-          <w:rFonts w:hint="eastAsia"/>
-        </w:rPr>
-        <w:t>2</w:t>
-      </w:r>
-      <w:r>
-        <w:rPr>
-          <w:rFonts w:hint="eastAsia"/>
-        </w:rPr>
-        <w:t>不能</w:t>
-      </w:r>
-      <w:r>
-        <w:rPr>
-          <w:rFonts w:hint="eastAsia"/>
-        </w:rPr>
-        <w:t>工</w:t>
-      </w:r>
-      <w:r>
-        <w:rPr>
-          <w:rFonts w:hint="eastAsia"/>
-        </w:rPr>
-        <w:t>作在丙类状态，因为当调幅波在波谷时幅度较小，</w:t>
+        <w:t>为发射极测试点，可在该点测量电流脉冲波形。当输入信号为调幅波时，</w:t>
+      </w:r>
+      <w:r>
+        <w:rPr>
+          <w:rFonts w:hint="eastAsia"/>
+        </w:rPr>
+        <w:t>3Q2</w:t>
+      </w:r>
+      <w:r>
+        <w:rPr>
+          <w:rFonts w:hint="eastAsia"/>
+        </w:rPr>
+        <w:t>不能工作在丙类状态，因为当调幅波在波谷时幅度较小，</w:t>
       </w:r>
       <w:r>
         <w:rPr>
@@ -1174,11 +1004,6 @@
       </w:r>
     </w:p>
     <w:p>
-      <w:pPr>
-        <w:rPr>
-          <w:rFonts w:hint="eastAsia"/>
-        </w:rPr>
-      </w:pPr>
       <w:r>
         <w:tab/>
       </w:r>
@@ -1193,9 +1018,6 @@
       <w:pPr>
         <w:ind w:firstLine="420"/>
         <w:jc w:val="center"/>
-        <w:rPr>
-          <w:rFonts w:hint="eastAsia"/>
-        </w:rPr>
       </w:pPr>
       <w:r>
         <w:rPr>
@@ -2685,7 +2507,21 @@
         <w:rPr>
           <w:rFonts w:hint="eastAsia"/>
         </w:rPr>
-        <w:t>测得平均峰峰值</w:t>
+        <w:t>测得平均</w:t>
+      </w:r>
+      <w:proofErr w:type="gramStart"/>
+      <w:r>
+        <w:rPr>
+          <w:rFonts w:hint="eastAsia"/>
+        </w:rPr>
+        <w:t>峰</w:t>
+      </w:r>
+      <w:proofErr w:type="gramEnd"/>
+      <w:r>
+        <w:rPr>
+          <w:rFonts w:hint="eastAsia"/>
+        </w:rPr>
+        <w:t>峰值</w:t>
       </w:r>
       <w:r>
         <w:rPr>
@@ -2898,13 +2734,43 @@
           <w:numId w:val="13"/>
         </w:numPr>
         <w:ind w:firstLineChars="0"/>
-      </w:pPr>
+        <w:rPr>
+          <w:rFonts w:hint="eastAsia"/>
+        </w:rPr>
+      </w:pPr>
+      <w:r>
+        <w:rPr>
+          <w:rFonts w:hint="eastAsia"/>
+        </w:rPr>
+        <w:t>激励电压、电源电压及负载变化对丙类功放工作状态的影响：实验数据清晰地展示了在欠压、临界和过</w:t>
+      </w:r>
+      <w:proofErr w:type="gramStart"/>
+      <w:r>
+        <w:rPr>
+          <w:rFonts w:hint="eastAsia"/>
+        </w:rPr>
+        <w:t>压状态</w:t>
+      </w:r>
+      <w:proofErr w:type="gramEnd"/>
+      <w:r>
+        <w:rPr>
+          <w:rFonts w:hint="eastAsia"/>
+        </w:rPr>
+        <w:t>下的放大器工作情况</w:t>
+      </w:r>
+      <w:r>
+        <w:rPr>
+          <w:rFonts w:hint="eastAsia"/>
+        </w:rPr>
+        <w:t>。</w:t>
+      </w:r>
       <w:r>
         <w:rPr>
           <w:rFonts w:hint="eastAsia"/>
         </w:rPr>
         <w:t>激励电压</w:t>
       </w:r>
+      <w:proofErr w:type="spellStart"/>
       <w:r>
         <w:rPr>
           <w:rFonts w:hint="eastAsia"/>
@@ -2918,17 +2784,12 @@
         </w:rPr>
         <w:t>b</w:t>
       </w:r>
-      <w:r>
-        <w:rPr>
-          <w:rFonts w:hint="eastAsia"/>
-        </w:rPr>
-        <w:t>增大</w:t>
-      </w:r>
-      <w:r>
-        <w:rPr>
-          <w:rFonts w:hint="eastAsia"/>
-        </w:rPr>
-        <w:t>或负载电阻</w:t>
+      <w:proofErr w:type="spellEnd"/>
+      <w:r>
+        <w:rPr>
+          <w:rFonts w:hint="eastAsia"/>
+        </w:rPr>
+        <w:t>增大或负载电阻</w:t>
       </w:r>
       <w:r>
         <w:rPr>
@@ -2949,6 +2810,7 @@
         </w:rPr>
         <w:t>增大或集电极电压</w:t>
       </w:r>
+      <w:proofErr w:type="spellStart"/>
       <w:r>
         <w:rPr>
           <w:rFonts w:hint="eastAsia"/>
@@ -2962,17 +2824,12 @@
         </w:rPr>
         <w:t>c</w:t>
       </w:r>
-      <w:r>
-        <w:rPr>
-          <w:rFonts w:hint="eastAsia"/>
-        </w:rPr>
-        <w:t>减小</w:t>
-      </w:r>
-      <w:r>
-        <w:rPr>
-          <w:rFonts w:hint="eastAsia"/>
-        </w:rPr>
-        <w:t>，放大器的工作状态会经历欠压</w:t>
+      <w:proofErr w:type="spellEnd"/>
+      <w:r>
+        <w:rPr>
+          <w:rFonts w:hint="eastAsia"/>
+        </w:rPr>
+        <w:t>减小，放大器的工作状态会经历欠压</w:t>
       </w:r>
       <w:r>
         <w:rPr>
@@ -3006,7 +2863,126 @@
         <w:t>最佳工作状态是临界状态、频率谐振时放大效果最好。</w:t>
       </w:r>
     </w:p>
-    <w:p/>
+    <w:p>
+      <w:pPr>
+        <w:pStyle w:val="ab"/>
+        <w:numPr>
+          <w:ilvl w:val="0"/>
+          <w:numId w:val="13"/>
+        </w:numPr>
+        <w:ind w:firstLineChars="0"/>
+        <w:rPr>
+          <w:rFonts w:hint="eastAsia"/>
+        </w:rPr>
+      </w:pPr>
+      <w:r>
+        <w:rPr>
+          <w:rFonts w:hint="eastAsia"/>
+        </w:rPr>
+        <w:t>功放调谐特性测试：实验中测得的不同频率下的集电极峰峰电压提供了关于功放的调谐特性的信息。</w:t>
+      </w:r>
+      <w:r>
+        <w:rPr>
+          <w:rFonts w:hint="eastAsia"/>
+        </w:rPr>
+        <w:t>在</w:t>
+      </w:r>
+      <w:r>
+        <w:rPr>
+          <w:rFonts w:hint="eastAsia"/>
+        </w:rPr>
+        <w:t xml:space="preserve"> f</w:t>
+      </w:r>
+      <w:r>
+        <w:t xml:space="preserve">=6.1MHZ </w:t>
+      </w:r>
+      <w:r>
+        <w:rPr>
+          <w:rFonts w:hint="eastAsia"/>
+        </w:rPr>
+        <w:t>下，</w:t>
+      </w:r>
+      <m:oMath>
+        <m:sSub>
+          <m:sSubPr>
+            <m:ctrlPr>
+              <w:rPr>
+                <w:rFonts w:ascii="Cambria Math" w:hAnsi="Cambria Math"/>
+                <w:i/>
+              </w:rPr>
+            </m:ctrlPr>
+          </m:sSubPr>
+          <m:e>
+            <m:r>
+              <w:rPr>
+                <w:rFonts w:ascii="Cambria Math" w:hAnsi="Cambria Math"/>
+              </w:rPr>
+              <m:t>V</m:t>
+            </m:r>
+          </m:e>
+          <m:sub>
+            <m:r>
+              <w:rPr>
+                <w:rFonts w:ascii="Cambria Math" w:hAnsi="Cambria Math"/>
+              </w:rPr>
+              <m:t>C</m:t>
+            </m:r>
+          </m:sub>
+        </m:sSub>
+      </m:oMath>
+      <w:r>
+        <w:rPr>
+          <w:rFonts w:hint="eastAsia"/>
+        </w:rPr>
+        <w:t xml:space="preserve"> </w:t>
+      </w:r>
+      <w:r>
+        <w:rPr>
+          <w:rFonts w:hint="eastAsia"/>
+        </w:rPr>
+        <w:t>取得最大值为</w:t>
+      </w:r>
+      <w:r>
+        <w:rPr>
+          <w:rFonts w:hint="eastAsia"/>
+        </w:rPr>
+        <w:t>8</w:t>
+      </w:r>
+      <w:r>
+        <w:t>.08</w:t>
+      </w:r>
+      <w:r>
+        <w:rPr>
+          <w:rFonts w:hint="eastAsia"/>
+        </w:rPr>
+        <w:t>V</w:t>
+      </w:r>
+      <w:r>
+        <w:rPr>
+          <w:rFonts w:hint="eastAsia"/>
+        </w:rPr>
+        <w:t>。</w:t>
+      </w:r>
+    </w:p>
+    <w:p>
+      <w:pPr>
+        <w:pStyle w:val="ab"/>
+        <w:numPr>
+          <w:ilvl w:val="0"/>
+          <w:numId w:val="13"/>
+        </w:numPr>
+        <w:ind w:firstLineChars="0"/>
+        <w:rPr>
+          <w:rFonts w:hint="eastAsia"/>
+        </w:rPr>
+      </w:pPr>
+      <w:r>
+        <w:rPr>
+          <w:rFonts w:hint="eastAsia"/>
+        </w:rPr>
+        <w:t>功放调幅波的观察：实验中展示了正弦波、三角波和方波的调幅波形。</w:t>
+      </w:r>
+    </w:p>
     <w:p>
       <w:pPr>
         <w:pStyle w:val="2"/>
